--- a/教学/C++/教案/3.const、自定义数据类型.docx
+++ b/教学/C++/教案/3.const、自定义数据类型.docx
@@ -123,17 +123,7 @@
           <w:sz w:val="24"/>
           <w:szCs w:val="24"/>
         </w:rPr>
-        <w:t>格式：</w:t>
-      </w:r>
-      <w:r>
-        <w:rPr>
-          <w:rFonts w:ascii="微软雅黑" w:eastAsia="微软雅黑" w:hAnsi="微软雅黑" w:cs="宋体" w:hint="eastAsia"/>
-          <w:color w:val="454545"/>
-          <w:kern w:val="0"/>
-          <w:sz w:val="24"/>
-          <w:szCs w:val="24"/>
-        </w:rPr>
-        <w:t>const</w:t>
+        <w:t>格式：const</w:t>
       </w:r>
       <w:r>
         <w:rPr>
@@ -225,27 +215,7 @@
           <w:sz w:val="24"/>
           <w:szCs w:val="24"/>
         </w:rPr>
-        <w:t>常量</w:t>
-      </w:r>
-      <w:r>
-        <w:rPr>
-          <w:rFonts w:ascii="微软雅黑" w:eastAsia="微软雅黑" w:hAnsi="微软雅黑" w:cs="宋体" w:hint="eastAsia"/>
-          <w:color w:val="454545"/>
-          <w:kern w:val="0"/>
-          <w:sz w:val="24"/>
-          <w:szCs w:val="24"/>
-        </w:rPr>
-        <w:t>+</w:t>
-      </w:r>
-      <w:r>
-        <w:rPr>
-          <w:rFonts w:ascii="微软雅黑" w:eastAsia="微软雅黑" w:hAnsi="微软雅黑" w:cs="宋体" w:hint="eastAsia"/>
-          <w:color w:val="454545"/>
-          <w:kern w:val="0"/>
-          <w:sz w:val="24"/>
-          <w:szCs w:val="24"/>
-        </w:rPr>
-        <w:t>指针</w:t>
+        <w:t>常量+指针</w:t>
       </w:r>
     </w:p>
     <w:p>
@@ -269,71 +239,7 @@
           <w:color w:val="FF0000"/>
           <w:shd w:val="clear" w:color="auto" w:fill="FFFFFF"/>
         </w:rPr>
-        <w:t>规则：如果</w:t>
-      </w:r>
-      <w:r>
-        <w:rPr>
-          <w:rFonts w:ascii="微软雅黑" w:eastAsia="微软雅黑" w:hAnsi="微软雅黑" w:hint="eastAsia"/>
-          <w:color w:val="FF0000"/>
-          <w:shd w:val="clear" w:color="auto" w:fill="FFFFFF"/>
-        </w:rPr>
-        <w:t>const</w:t>
-      </w:r>
-      <w:r>
-        <w:rPr>
-          <w:rFonts w:ascii="微软雅黑" w:eastAsia="微软雅黑" w:hAnsi="微软雅黑" w:hint="eastAsia"/>
-          <w:color w:val="FF0000"/>
-          <w:shd w:val="clear" w:color="auto" w:fill="FFFFFF"/>
-        </w:rPr>
-        <w:t>位于星号的左侧，则</w:t>
-      </w:r>
-      <w:r>
-        <w:rPr>
-          <w:rFonts w:ascii="微软雅黑" w:eastAsia="微软雅黑" w:hAnsi="微软雅黑" w:hint="eastAsia"/>
-          <w:color w:val="FF0000"/>
-          <w:shd w:val="clear" w:color="auto" w:fill="FFFFFF"/>
-        </w:rPr>
-        <w:t>const</w:t>
-      </w:r>
-      <w:r>
-        <w:rPr>
-          <w:rFonts w:ascii="微软雅黑" w:eastAsia="微软雅黑" w:hAnsi="微软雅黑" w:hint="eastAsia"/>
-          <w:color w:val="FF0000"/>
-          <w:shd w:val="clear" w:color="auto" w:fill="FFFFFF"/>
-        </w:rPr>
-        <w:t>就是用来修饰指针所指向的变量，即指针指向为常量；如果</w:t>
-      </w:r>
-      <w:r>
-        <w:rPr>
-          <w:rFonts w:ascii="微软雅黑" w:eastAsia="微软雅黑" w:hAnsi="微软雅黑" w:hint="eastAsia"/>
-          <w:color w:val="FF0000"/>
-          <w:shd w:val="clear" w:color="auto" w:fill="FFFFFF"/>
-        </w:rPr>
-        <w:t>const</w:t>
-      </w:r>
-      <w:r>
-        <w:rPr>
-          <w:rFonts w:ascii="微软雅黑" w:eastAsia="微软雅黑" w:hAnsi="微软雅黑" w:hint="eastAsia"/>
-          <w:color w:val="FF0000"/>
-          <w:shd w:val="clear" w:color="auto" w:fill="FFFFFF"/>
-        </w:rPr>
-        <w:t>位于星号的右侧，</w:t>
-      </w:r>
-      <w:r>
-        <w:rPr>
-          <w:rFonts w:ascii="微软雅黑" w:eastAsia="微软雅黑" w:hAnsi="微软雅黑" w:hint="eastAsia"/>
-          <w:color w:val="FF0000"/>
-          <w:shd w:val="clear" w:color="auto" w:fill="FFFFFF"/>
-        </w:rPr>
-        <w:t>const</w:t>
-      </w:r>
-      <w:r>
-        <w:rPr>
-          <w:rFonts w:ascii="微软雅黑" w:eastAsia="微软雅黑" w:hAnsi="微软雅黑" w:hint="eastAsia"/>
-          <w:color w:val="FF0000"/>
-          <w:shd w:val="clear" w:color="auto" w:fill="FFFFFF"/>
-        </w:rPr>
-        <w:t>就是修饰指针本身，即指针本身是常量。</w:t>
+        <w:t>规则：如果const位于星号的左侧，则const就是用来修饰指针所指向的变量，即指针指向为常量；如果const位于星号的右侧，const就是修饰指针本身，即指针本身是常量。</w:t>
       </w:r>
     </w:p>
     <w:p>
@@ -746,27 +652,7 @@
           <w:sz w:val="24"/>
           <w:szCs w:val="24"/>
         </w:rPr>
-        <w:t>对已经存在的变量起另外一个名字</w:t>
-      </w:r>
-      <w:r>
-        <w:rPr>
-          <w:rFonts w:ascii="微软雅黑" w:eastAsia="微软雅黑" w:hAnsi="微软雅黑" w:cs="宋体" w:hint="eastAsia"/>
-          <w:color w:val="454545"/>
-          <w:kern w:val="0"/>
-          <w:sz w:val="24"/>
-          <w:szCs w:val="24"/>
-        </w:rPr>
-        <w:t>,</w:t>
-      </w:r>
-      <w:r>
-        <w:rPr>
-          <w:rFonts w:ascii="微软雅黑" w:eastAsia="微软雅黑" w:hAnsi="微软雅黑" w:cs="宋体" w:hint="eastAsia"/>
-          <w:color w:val="454545"/>
-          <w:kern w:val="0"/>
-          <w:sz w:val="24"/>
-          <w:szCs w:val="24"/>
-        </w:rPr>
-        <w:t>可以用这个引用对变量进行修改。</w:t>
+        <w:t>对已经存在的变量起另外一个名字,可以用这个引用对变量进行修改。</w:t>
       </w:r>
     </w:p>
     <w:p>
@@ -935,454 +821,6 @@
           <w:szCs w:val="24"/>
         </w:rPr>
       </w:pPr>
-    </w:p>
-    <w:p>
-      <w:pPr>
-        <w:pStyle w:val="a3"/>
-        <w:widowControl/>
-        <w:shd w:val="clear" w:color="auto" w:fill="FFFFFF"/>
-        <w:ind w:leftChars="371" w:left="779" w:firstLineChars="0" w:firstLine="0"/>
-        <w:jc w:val="left"/>
-        <w:rPr>
-          <w:rFonts w:ascii="微软雅黑" w:eastAsia="微软雅黑" w:hAnsi="微软雅黑" w:cs="宋体"/>
-          <w:color w:val="454545"/>
-          <w:kern w:val="0"/>
-          <w:sz w:val="24"/>
-          <w:szCs w:val="24"/>
-        </w:rPr>
-      </w:pPr>
-      <w:r>
-        <w:rPr>
-          <w:rFonts w:ascii="微软雅黑" w:eastAsia="微软雅黑" w:hAnsi="微软雅黑" w:cs="宋体" w:hint="eastAsia"/>
-          <w:color w:val="454545"/>
-          <w:kern w:val="0"/>
-          <w:sz w:val="24"/>
-          <w:szCs w:val="24"/>
-        </w:rPr>
-        <w:t>在使用</w:t>
-      </w:r>
-      <w:r>
-        <w:rPr>
-          <w:rFonts w:ascii="微软雅黑" w:eastAsia="微软雅黑" w:hAnsi="微软雅黑" w:cs="宋体" w:hint="eastAsia"/>
-          <w:color w:val="454545"/>
-          <w:kern w:val="0"/>
-          <w:sz w:val="24"/>
-          <w:szCs w:val="24"/>
-        </w:rPr>
-        <w:t>函数时常常用到形参，形参肯定要用到拷贝，当拷贝的类型为</w:t>
-      </w:r>
-      <w:proofErr w:type="gramStart"/>
-      <w:r>
-        <w:rPr>
-          <w:rFonts w:ascii="微软雅黑" w:eastAsia="微软雅黑" w:hAnsi="微软雅黑" w:cs="宋体" w:hint="eastAsia"/>
-          <w:color w:val="454545"/>
-          <w:kern w:val="0"/>
-          <w:sz w:val="24"/>
-          <w:szCs w:val="24"/>
-        </w:rPr>
-        <w:t>一个很搭的</w:t>
-      </w:r>
-      <w:proofErr w:type="gramEnd"/>
-      <w:r>
-        <w:rPr>
-          <w:rFonts w:ascii="微软雅黑" w:eastAsia="微软雅黑" w:hAnsi="微软雅黑" w:cs="宋体" w:hint="eastAsia"/>
-          <w:color w:val="454545"/>
-          <w:kern w:val="0"/>
-          <w:sz w:val="24"/>
-          <w:szCs w:val="24"/>
-        </w:rPr>
-        <w:t>数据时将会非常消耗性能，此时，我们可以使用引用来避免拷贝。</w:t>
-      </w:r>
-    </w:p>
-    <w:p>
-      <w:pPr>
-        <w:pStyle w:val="a3"/>
-        <w:widowControl/>
-        <w:shd w:val="clear" w:color="auto" w:fill="FFFFFF"/>
-        <w:ind w:leftChars="371" w:left="779" w:firstLineChars="0" w:firstLine="0"/>
-        <w:jc w:val="left"/>
-        <w:rPr>
-          <w:rFonts w:ascii="微软雅黑" w:eastAsia="微软雅黑" w:hAnsi="微软雅黑" w:cs="宋体"/>
-          <w:color w:val="454545"/>
-          <w:kern w:val="0"/>
-          <w:sz w:val="24"/>
-          <w:szCs w:val="24"/>
-        </w:rPr>
-      </w:pPr>
-      <w:r>
-        <w:rPr>
-          <w:rFonts w:ascii="微软雅黑" w:eastAsia="微软雅黑" w:hAnsi="微软雅黑" w:cs="宋体" w:hint="eastAsia"/>
-          <w:color w:val="454545"/>
-          <w:kern w:val="0"/>
-          <w:sz w:val="24"/>
-          <w:szCs w:val="24"/>
-        </w:rPr>
-        <w:t>举例：当传递一个很长的字符串时，为了减少性能消耗可以使用引用</w:t>
-      </w:r>
-    </w:p>
-    <w:p>
-      <w:pPr>
-        <w:pStyle w:val="a3"/>
-        <w:widowControl/>
-        <w:shd w:val="clear" w:color="auto" w:fill="FFFFFF"/>
-        <w:ind w:leftChars="471" w:left="989" w:firstLineChars="0" w:firstLine="0"/>
-        <w:jc w:val="left"/>
-        <w:rPr>
-          <w:rFonts w:ascii="微软雅黑" w:eastAsia="微软雅黑" w:hAnsi="微软雅黑" w:cs="宋体"/>
-          <w:color w:val="454545"/>
-          <w:kern w:val="0"/>
-          <w:sz w:val="24"/>
-          <w:szCs w:val="24"/>
-        </w:rPr>
-      </w:pPr>
-      <w:r>
-        <w:rPr>
-          <w:rFonts w:ascii="微软雅黑" w:eastAsia="微软雅黑" w:hAnsi="微软雅黑" w:cs="宋体"/>
-          <w:color w:val="454545"/>
-          <w:kern w:val="0"/>
-          <w:sz w:val="24"/>
-          <w:szCs w:val="24"/>
-        </w:rPr>
-        <w:t>int</w:t>
-      </w:r>
-      <w:r>
-        <w:rPr>
-          <w:rFonts w:ascii="微软雅黑" w:eastAsia="微软雅黑" w:hAnsi="微软雅黑" w:cs="宋体" w:hint="eastAsia"/>
-          <w:color w:val="454545"/>
-          <w:kern w:val="0"/>
-          <w:sz w:val="24"/>
-          <w:szCs w:val="24"/>
-        </w:rPr>
-        <w:t xml:space="preserve"> </w:t>
-      </w:r>
-      <w:proofErr w:type="spellStart"/>
-      <w:proofErr w:type="gramStart"/>
-      <w:r>
-        <w:rPr>
-          <w:rFonts w:ascii="微软雅黑" w:eastAsia="微软雅黑" w:hAnsi="微软雅黑" w:cs="宋体"/>
-          <w:color w:val="454545"/>
-          <w:kern w:val="0"/>
-          <w:sz w:val="24"/>
-          <w:szCs w:val="24"/>
-        </w:rPr>
-        <w:t>func</w:t>
-      </w:r>
-      <w:proofErr w:type="spellEnd"/>
-      <w:r>
-        <w:rPr>
-          <w:rFonts w:ascii="微软雅黑" w:eastAsia="微软雅黑" w:hAnsi="微软雅黑" w:cs="宋体"/>
-          <w:color w:val="454545"/>
-          <w:kern w:val="0"/>
-          <w:sz w:val="24"/>
-          <w:szCs w:val="24"/>
-        </w:rPr>
-        <w:t>(</w:t>
-      </w:r>
-      <w:proofErr w:type="gramEnd"/>
-      <w:r>
-        <w:rPr>
-          <w:rFonts w:ascii="微软雅黑" w:eastAsia="微软雅黑" w:hAnsi="微软雅黑" w:cs="宋体"/>
-          <w:color w:val="454545"/>
-          <w:kern w:val="0"/>
-          <w:sz w:val="24"/>
-          <w:szCs w:val="24"/>
-        </w:rPr>
-        <w:t xml:space="preserve">string </w:t>
-      </w:r>
-      <w:r>
-        <w:rPr>
-          <w:rFonts w:ascii="微软雅黑" w:eastAsia="微软雅黑" w:hAnsi="微软雅黑" w:cs="宋体" w:hint="eastAsia"/>
-          <w:color w:val="454545"/>
-          <w:kern w:val="0"/>
-          <w:sz w:val="24"/>
-          <w:szCs w:val="24"/>
-        </w:rPr>
-        <w:t>&amp;a</w:t>
-      </w:r>
-      <w:r>
-        <w:rPr>
-          <w:rFonts w:ascii="微软雅黑" w:eastAsia="微软雅黑" w:hAnsi="微软雅黑" w:cs="宋体"/>
-          <w:color w:val="454545"/>
-          <w:kern w:val="0"/>
-          <w:sz w:val="24"/>
-          <w:szCs w:val="24"/>
-        </w:rPr>
-        <w:t>)</w:t>
-      </w:r>
-    </w:p>
-    <w:p>
-      <w:pPr>
-        <w:pStyle w:val="a3"/>
-        <w:widowControl/>
-        <w:shd w:val="clear" w:color="auto" w:fill="FFFFFF"/>
-        <w:ind w:leftChars="471" w:left="989" w:firstLineChars="0" w:firstLine="0"/>
-        <w:jc w:val="left"/>
-        <w:rPr>
-          <w:rFonts w:ascii="微软雅黑" w:eastAsia="微软雅黑" w:hAnsi="微软雅黑" w:cs="宋体"/>
-          <w:color w:val="454545"/>
-          <w:kern w:val="0"/>
-          <w:sz w:val="24"/>
-          <w:szCs w:val="24"/>
-        </w:rPr>
-      </w:pPr>
-      <w:r>
-        <w:rPr>
-          <w:rFonts w:ascii="微软雅黑" w:eastAsia="微软雅黑" w:hAnsi="微软雅黑" w:cs="宋体" w:hint="eastAsia"/>
-          <w:color w:val="454545"/>
-          <w:kern w:val="0"/>
-          <w:sz w:val="24"/>
-          <w:szCs w:val="24"/>
-        </w:rPr>
-        <w:t>{</w:t>
-      </w:r>
-    </w:p>
-    <w:p>
-      <w:pPr>
-        <w:pStyle w:val="a3"/>
-        <w:widowControl/>
-        <w:shd w:val="clear" w:color="auto" w:fill="FFFFFF"/>
-        <w:ind w:leftChars="471" w:left="989" w:firstLineChars="0" w:firstLine="0"/>
-        <w:jc w:val="left"/>
-        <w:rPr>
-          <w:rFonts w:ascii="微软雅黑" w:eastAsia="微软雅黑" w:hAnsi="微软雅黑" w:cs="宋体"/>
-          <w:color w:val="454545"/>
-          <w:kern w:val="0"/>
-          <w:sz w:val="24"/>
-          <w:szCs w:val="24"/>
-        </w:rPr>
-      </w:pPr>
-      <w:r>
-        <w:rPr>
-          <w:rFonts w:ascii="微软雅黑" w:eastAsia="微软雅黑" w:hAnsi="微软雅黑" w:cs="宋体"/>
-          <w:color w:val="454545"/>
-          <w:kern w:val="0"/>
-          <w:sz w:val="24"/>
-          <w:szCs w:val="24"/>
-        </w:rPr>
-        <w:tab/>
-      </w:r>
-      <w:r>
-        <w:rPr>
-          <w:rFonts w:ascii="微软雅黑" w:eastAsia="微软雅黑" w:hAnsi="微软雅黑" w:cs="宋体"/>
-          <w:color w:val="454545"/>
-          <w:kern w:val="0"/>
-          <w:sz w:val="24"/>
-          <w:szCs w:val="24"/>
-        </w:rPr>
-        <w:tab/>
-      </w:r>
-      <w:r>
-        <w:rPr>
-          <w:rFonts w:ascii="微软雅黑" w:eastAsia="微软雅黑" w:hAnsi="微软雅黑" w:cs="宋体" w:hint="eastAsia"/>
-          <w:color w:val="454545"/>
-          <w:kern w:val="0"/>
-          <w:sz w:val="24"/>
-          <w:szCs w:val="24"/>
-        </w:rPr>
-        <w:t>return</w:t>
-      </w:r>
-      <w:r>
-        <w:rPr>
-          <w:rFonts w:ascii="微软雅黑" w:eastAsia="微软雅黑" w:hAnsi="微软雅黑" w:cs="宋体"/>
-          <w:color w:val="454545"/>
-          <w:kern w:val="0"/>
-          <w:sz w:val="24"/>
-          <w:szCs w:val="24"/>
-        </w:rPr>
-        <w:t xml:space="preserve"> </w:t>
-      </w:r>
-      <w:proofErr w:type="spellStart"/>
-      <w:proofErr w:type="gramStart"/>
-      <w:r>
-        <w:rPr>
-          <w:rFonts w:ascii="微软雅黑" w:eastAsia="微软雅黑" w:hAnsi="微软雅黑" w:cs="宋体"/>
-          <w:color w:val="454545"/>
-          <w:kern w:val="0"/>
-          <w:sz w:val="24"/>
-          <w:szCs w:val="24"/>
-        </w:rPr>
-        <w:t>a.size</w:t>
-      </w:r>
-      <w:proofErr w:type="spellEnd"/>
-      <w:proofErr w:type="gramEnd"/>
-      <w:r>
-        <w:rPr>
-          <w:rFonts w:ascii="微软雅黑" w:eastAsia="微软雅黑" w:hAnsi="微软雅黑" w:cs="宋体"/>
-          <w:color w:val="454545"/>
-          <w:kern w:val="0"/>
-          <w:sz w:val="24"/>
-          <w:szCs w:val="24"/>
-        </w:rPr>
-        <w:t>();</w:t>
-      </w:r>
-    </w:p>
-    <w:p>
-      <w:pPr>
-        <w:pStyle w:val="a3"/>
-        <w:widowControl/>
-        <w:shd w:val="clear" w:color="auto" w:fill="FFFFFF"/>
-        <w:ind w:leftChars="471" w:left="989" w:firstLineChars="0" w:firstLine="0"/>
-        <w:jc w:val="left"/>
-        <w:rPr>
-          <w:rFonts w:ascii="微软雅黑" w:eastAsia="微软雅黑" w:hAnsi="微软雅黑" w:cs="宋体"/>
-          <w:color w:val="454545"/>
-          <w:kern w:val="0"/>
-          <w:sz w:val="24"/>
-          <w:szCs w:val="24"/>
-        </w:rPr>
-      </w:pPr>
-      <w:r>
-        <w:rPr>
-          <w:rFonts w:ascii="微软雅黑" w:eastAsia="微软雅黑" w:hAnsi="微软雅黑" w:cs="宋体" w:hint="eastAsia"/>
-          <w:color w:val="454545"/>
-          <w:kern w:val="0"/>
-          <w:sz w:val="24"/>
-          <w:szCs w:val="24"/>
-        </w:rPr>
-        <w:t>}</w:t>
-      </w:r>
-      <w:bookmarkStart w:id="0" w:name="_GoBack"/>
-      <w:bookmarkEnd w:id="0"/>
-    </w:p>
-    <w:p>
-      <w:pPr>
-        <w:widowControl/>
-        <w:shd w:val="clear" w:color="auto" w:fill="FFFFFF"/>
-        <w:ind w:left="989"/>
-        <w:jc w:val="left"/>
-        <w:rPr>
-          <w:rFonts w:ascii="微软雅黑" w:eastAsia="微软雅黑" w:hAnsi="微软雅黑" w:cs="宋体" w:hint="eastAsia"/>
-          <w:color w:val="454545"/>
-          <w:kern w:val="0"/>
-          <w:sz w:val="24"/>
-          <w:szCs w:val="24"/>
-        </w:rPr>
-      </w:pPr>
-      <w:r>
-        <w:rPr>
-          <w:rFonts w:ascii="微软雅黑" w:eastAsia="微软雅黑" w:hAnsi="微软雅黑" w:cs="宋体" w:hint="eastAsia"/>
-          <w:color w:val="454545"/>
-          <w:kern w:val="0"/>
-          <w:sz w:val="24"/>
-          <w:szCs w:val="24"/>
-        </w:rPr>
-        <w:t>我们可以发现，在这个函数中并没有对string进行操作，从安全和性能方面考虑，我们可以把函数参数改成const</w:t>
-      </w:r>
-      <w:r>
-        <w:rPr>
-          <w:rFonts w:ascii="微软雅黑" w:eastAsia="微软雅黑" w:hAnsi="微软雅黑" w:cs="宋体"/>
-          <w:color w:val="454545"/>
-          <w:kern w:val="0"/>
-          <w:sz w:val="24"/>
-          <w:szCs w:val="24"/>
-        </w:rPr>
-        <w:t xml:space="preserve"> </w:t>
-      </w:r>
-      <w:r>
-        <w:rPr>
-          <w:rFonts w:ascii="微软雅黑" w:eastAsia="微软雅黑" w:hAnsi="微软雅黑" w:cs="宋体" w:hint="eastAsia"/>
-          <w:color w:val="454545"/>
-          <w:kern w:val="0"/>
-          <w:sz w:val="24"/>
-          <w:szCs w:val="24"/>
-        </w:rPr>
-        <w:t>string</w:t>
-      </w:r>
-      <w:r>
-        <w:rPr>
-          <w:rFonts w:ascii="微软雅黑" w:eastAsia="微软雅黑" w:hAnsi="微软雅黑" w:cs="宋体"/>
-          <w:color w:val="454545"/>
-          <w:kern w:val="0"/>
-          <w:sz w:val="24"/>
-          <w:szCs w:val="24"/>
-        </w:rPr>
-        <w:t xml:space="preserve"> </w:t>
-      </w:r>
-      <w:r>
-        <w:rPr>
-          <w:rFonts w:ascii="微软雅黑" w:eastAsia="微软雅黑" w:hAnsi="微软雅黑" w:cs="宋体" w:hint="eastAsia"/>
-          <w:color w:val="454545"/>
-          <w:kern w:val="0"/>
-          <w:sz w:val="24"/>
-          <w:szCs w:val="24"/>
-        </w:rPr>
-        <w:t>&amp;a</w:t>
-      </w:r>
-      <w:r>
-        <w:rPr>
-          <w:rFonts w:ascii="微软雅黑" w:eastAsia="微软雅黑" w:hAnsi="微软雅黑" w:cs="宋体" w:hint="eastAsia"/>
-          <w:color w:val="454545"/>
-          <w:kern w:val="0"/>
-          <w:sz w:val="24"/>
-          <w:szCs w:val="24"/>
-        </w:rPr>
-        <w:t>，这对函数的功能完全没有影响</w:t>
-      </w:r>
-      <w:r>
-        <w:rPr>
-          <w:rFonts w:ascii="微软雅黑" w:eastAsia="微软雅黑" w:hAnsi="微软雅黑" w:cs="宋体" w:hint="eastAsia"/>
-          <w:color w:val="454545"/>
-          <w:kern w:val="0"/>
-          <w:sz w:val="24"/>
-          <w:szCs w:val="24"/>
-        </w:rPr>
-        <w:t>。</w:t>
-      </w:r>
-      <w:r>
-        <w:rPr>
-          <w:rFonts w:ascii="微软雅黑" w:eastAsia="微软雅黑" w:hAnsi="微软雅黑" w:cs="宋体" w:hint="eastAsia"/>
-          <w:color w:val="454545"/>
-          <w:kern w:val="0"/>
-          <w:sz w:val="24"/>
-          <w:szCs w:val="24"/>
-        </w:rPr>
-        <w:t>所以，可以得出这样一个结论</w:t>
-      </w:r>
-      <w:r>
-        <w:rPr>
-          <w:rFonts w:ascii="微软雅黑" w:eastAsia="微软雅黑" w:hAnsi="微软雅黑" w:cs="宋体" w:hint="eastAsia"/>
-          <w:color w:val="454545"/>
-          <w:kern w:val="0"/>
-          <w:sz w:val="24"/>
-          <w:szCs w:val="24"/>
-        </w:rPr>
-        <w:t>：</w:t>
-      </w:r>
-    </w:p>
-    <w:p>
-      <w:pPr>
-        <w:widowControl/>
-        <w:shd w:val="clear" w:color="auto" w:fill="FFFFFF"/>
-        <w:ind w:left="989"/>
-        <w:jc w:val="left"/>
-        <w:rPr>
-          <w:rFonts w:ascii="微软雅黑" w:eastAsia="微软雅黑" w:hAnsi="微软雅黑" w:cs="宋体" w:hint="eastAsia"/>
-          <w:color w:val="FF0000"/>
-          <w:kern w:val="0"/>
-          <w:sz w:val="24"/>
-          <w:szCs w:val="24"/>
-        </w:rPr>
-      </w:pPr>
-      <w:r>
-        <w:rPr>
-          <w:rFonts w:ascii="微软雅黑" w:eastAsia="微软雅黑" w:hAnsi="微软雅黑" w:cs="宋体" w:hint="eastAsia"/>
-          <w:color w:val="FF0000"/>
-          <w:kern w:val="0"/>
-          <w:sz w:val="24"/>
-          <w:szCs w:val="24"/>
-        </w:rPr>
-        <w:t>如果函数无需改变引用形参的值，最好将其声明为常量引用</w:t>
-      </w:r>
-      <w:r>
-        <w:rPr>
-          <w:rFonts w:ascii="微软雅黑" w:eastAsia="微软雅黑" w:hAnsi="微软雅黑" w:cs="宋体" w:hint="eastAsia"/>
-          <w:color w:val="FF0000"/>
-          <w:kern w:val="0"/>
-          <w:sz w:val="24"/>
-          <w:szCs w:val="24"/>
-        </w:rPr>
-        <w:t>。</w:t>
-      </w:r>
     </w:p>
     <w:p>
       <w:pPr>
@@ -1403,25 +841,17 @@
           <w:szCs w:val="24"/>
         </w:rPr>
       </w:pPr>
-      <w:r>
-        <w:rPr>
-          <w:rFonts w:ascii="微软雅黑" w:eastAsia="微软雅黑" w:hAnsi="微软雅黑" w:cs="宋体" w:hint="eastAsia"/>
-          <w:color w:val="454545"/>
-          <w:kern w:val="0"/>
-          <w:sz w:val="24"/>
-          <w:szCs w:val="24"/>
-        </w:rPr>
-        <w:t>类</w:t>
-      </w:r>
-      <w:r>
-        <w:rPr>
-          <w:rFonts w:ascii="微软雅黑" w:eastAsia="微软雅黑" w:hAnsi="微软雅黑" w:cs="宋体" w:hint="eastAsia"/>
-          <w:color w:val="454545"/>
-          <w:kern w:val="0"/>
-          <w:sz w:val="24"/>
-          <w:szCs w:val="24"/>
-        </w:rPr>
-        <w:t>型别名</w:t>
+      <w:bookmarkStart w:id="0" w:name="_GoBack"/>
+      <w:bookmarkEnd w:id="0"/>
+      <w:r>
+        <w:rPr>
+          <w:rFonts w:ascii="微软雅黑" w:eastAsia="微软雅黑" w:hAnsi="微软雅黑" w:cs="宋体" w:hint="eastAsia"/>
+          <w:color w:val="454545"/>
+          <w:kern w:val="0"/>
+          <w:sz w:val="24"/>
+          <w:szCs w:val="24"/>
+        </w:rPr>
+        <w:t>类型别名</w:t>
       </w:r>
     </w:p>
     <w:p>
@@ -1632,7 +1062,6 @@
           <w:sz w:val="24"/>
           <w:szCs w:val="24"/>
         </w:rPr>
-        <w:lastRenderedPageBreak/>
         <w:tab/>
         <w:t xml:space="preserve">typedef </w:t>
       </w:r>
@@ -2157,67 +1586,7 @@
           <w:sz w:val="24"/>
           <w:szCs w:val="24"/>
         </w:rPr>
-        <w:t>我们常常需要把表达式的值赋给一个变量，但是我们并不一定知道这个表达式的返回类型，此时我们就可以用</w:t>
-      </w:r>
-      <w:r>
-        <w:rPr>
-          <w:rFonts w:ascii="微软雅黑" w:eastAsia="微软雅黑" w:hAnsi="微软雅黑" w:cs="宋体" w:hint="eastAsia"/>
-          <w:color w:val="454545"/>
-          <w:kern w:val="0"/>
-          <w:sz w:val="24"/>
-          <w:szCs w:val="24"/>
-        </w:rPr>
-        <w:t>auto</w:t>
-      </w:r>
-      <w:r>
-        <w:rPr>
-          <w:rFonts w:ascii="微软雅黑" w:eastAsia="微软雅黑" w:hAnsi="微软雅黑" w:cs="宋体" w:hint="eastAsia"/>
-          <w:color w:val="454545"/>
-          <w:kern w:val="0"/>
-          <w:sz w:val="24"/>
-          <w:szCs w:val="24"/>
-        </w:rPr>
-        <w:t>给变量自动分配类型，让</w:t>
-      </w:r>
-      <w:r>
-        <w:rPr>
-          <w:rFonts w:ascii="微软雅黑" w:eastAsia="微软雅黑" w:hAnsi="微软雅黑" w:cs="宋体" w:hint="eastAsia"/>
-          <w:color w:val="454545"/>
-          <w:kern w:val="0"/>
-          <w:sz w:val="24"/>
-          <w:szCs w:val="24"/>
-        </w:rPr>
-        <w:t>auto</w:t>
-      </w:r>
-      <w:r>
-        <w:rPr>
-          <w:rFonts w:ascii="微软雅黑" w:eastAsia="微软雅黑" w:hAnsi="微软雅黑" w:cs="宋体" w:hint="eastAsia"/>
-          <w:color w:val="454545"/>
-          <w:kern w:val="0"/>
-          <w:sz w:val="24"/>
-          <w:szCs w:val="24"/>
-        </w:rPr>
-        <w:t>根据初始值来推演变量的类型，</w:t>
-      </w:r>
-      <w:r>
-        <w:rPr>
-          <w:rFonts w:ascii="微软雅黑" w:eastAsia="微软雅黑" w:hAnsi="微软雅黑" w:cs="宋体" w:hint="eastAsia"/>
-          <w:color w:val="454545"/>
-          <w:kern w:val="0"/>
-          <w:sz w:val="24"/>
-          <w:szCs w:val="24"/>
-        </w:rPr>
-        <w:t>auto</w:t>
-      </w:r>
-      <w:r>
-        <w:rPr>
-          <w:rFonts w:ascii="微软雅黑" w:eastAsia="微软雅黑" w:hAnsi="微软雅黑" w:cs="宋体" w:hint="eastAsia"/>
-          <w:color w:val="454545"/>
-          <w:kern w:val="0"/>
-          <w:sz w:val="24"/>
-          <w:szCs w:val="24"/>
-        </w:rPr>
-        <w:t>定义的变量必须有初始值。</w:t>
+        <w:t>我们常常需要把表达式的值赋给一个变量，但是我们并不一定知道这个表达式的返回类型，此时我们就可以用auto给变量自动分配类型，让auto根据初始值来推演变量的类型，auto定义的变量必须有初始值。</w:t>
       </w:r>
     </w:p>
     <w:p>
@@ -2350,7 +1719,6 @@
           <w:sz w:val="24"/>
           <w:szCs w:val="24"/>
         </w:rPr>
-        <w:lastRenderedPageBreak/>
         <w:tab/>
         <w:t>auto d = a + b + c;</w:t>
       </w:r>
@@ -2882,6 +2250,7 @@
           <w:sz w:val="24"/>
           <w:szCs w:val="24"/>
         </w:rPr>
+        <w:lastRenderedPageBreak/>
         <w:tab/>
         <w:t>return 12;</w:t>
       </w:r>
@@ -3443,7 +2812,6 @@
           <w:sz w:val="24"/>
           <w:szCs w:val="24"/>
         </w:rPr>
-        <w:lastRenderedPageBreak/>
         <w:tab/>
         <w:t>return 0;</w:t>
       </w:r>
@@ -3657,27 +3025,7 @@
           <w:sz w:val="24"/>
           <w:szCs w:val="24"/>
         </w:rPr>
-        <w:t>与</w:t>
-      </w:r>
-      <w:r>
-        <w:rPr>
-          <w:rFonts w:ascii="微软雅黑" w:eastAsia="微软雅黑" w:hAnsi="微软雅黑" w:cs="宋体" w:hint="eastAsia"/>
-          <w:color w:val="454545"/>
-          <w:kern w:val="0"/>
-          <w:sz w:val="24"/>
-          <w:szCs w:val="24"/>
-        </w:rPr>
-        <w:t>auto</w:t>
-      </w:r>
-      <w:r>
-        <w:rPr>
-          <w:rFonts w:ascii="微软雅黑" w:eastAsia="微软雅黑" w:hAnsi="微软雅黑" w:cs="宋体" w:hint="eastAsia"/>
-          <w:color w:val="454545"/>
-          <w:kern w:val="0"/>
-          <w:sz w:val="24"/>
-          <w:szCs w:val="24"/>
-        </w:rPr>
-        <w:t>的区别，</w:t>
+        <w:t>与auto的区别，</w:t>
       </w:r>
       <w:proofErr w:type="spellStart"/>
       <w:r>
@@ -3709,47 +3057,7 @@
           <w:sz w:val="24"/>
           <w:szCs w:val="24"/>
         </w:rPr>
-        <w:t>是获取返回值类型，</w:t>
-      </w:r>
-      <w:r>
-        <w:rPr>
-          <w:rFonts w:ascii="微软雅黑" w:eastAsia="微软雅黑" w:hAnsi="微软雅黑" w:cs="宋体" w:hint="eastAsia"/>
-          <w:color w:val="454545"/>
-          <w:kern w:val="0"/>
-          <w:sz w:val="24"/>
-          <w:szCs w:val="24"/>
-        </w:rPr>
-        <w:t>auto</w:t>
-      </w:r>
-      <w:r>
-        <w:rPr>
-          <w:rFonts w:ascii="微软雅黑" w:eastAsia="微软雅黑" w:hAnsi="微软雅黑" w:cs="宋体" w:hint="eastAsia"/>
-          <w:color w:val="454545"/>
-          <w:kern w:val="0"/>
-          <w:sz w:val="24"/>
-          <w:szCs w:val="24"/>
-        </w:rPr>
-        <w:t>是自动分配，</w:t>
-      </w:r>
-      <w:r>
-        <w:rPr>
-          <w:rFonts w:ascii="微软雅黑" w:eastAsia="微软雅黑" w:hAnsi="微软雅黑" w:cs="宋体" w:hint="eastAsia"/>
-          <w:color w:val="454545"/>
-          <w:kern w:val="0"/>
-          <w:sz w:val="24"/>
-          <w:szCs w:val="24"/>
-        </w:rPr>
-        <w:t>auto</w:t>
-      </w:r>
-      <w:r>
-        <w:rPr>
-          <w:rFonts w:ascii="微软雅黑" w:eastAsia="微软雅黑" w:hAnsi="微软雅黑" w:cs="宋体" w:hint="eastAsia"/>
-          <w:color w:val="454545"/>
-          <w:kern w:val="0"/>
-          <w:sz w:val="24"/>
-          <w:szCs w:val="24"/>
-        </w:rPr>
-        <w:t>可能不会分配正确的类型</w:t>
+        <w:t>是获取返回值类型，auto是自动分配，auto可能不会分配正确的类型</w:t>
       </w:r>
     </w:p>
     <w:p>
@@ -3807,17 +3115,18 @@
           <w:sz w:val="24"/>
           <w:szCs w:val="24"/>
         </w:rPr>
-        <w:t>当一个个体存在多种数据类型，用单一数</w:t>
-      </w:r>
-      <w:r>
-        <w:rPr>
-          <w:rFonts w:ascii="微软雅黑" w:eastAsia="微软雅黑" w:hAnsi="微软雅黑" w:cs="宋体" w:hint="eastAsia"/>
-          <w:color w:val="454545"/>
-          <w:kern w:val="0"/>
-          <w:sz w:val="24"/>
-          <w:szCs w:val="24"/>
-        </w:rPr>
-        <w:t>据无法正确且全面地表示时就可以使用自定义数据结构，例如，现有一个学生，由学号、姓名、性别、数学成绩等数据构成，用单一的数据不能全面地表示，此时就可以使用自定义数据结构</w:t>
+        <w:t>当一个个体存在多种数据类型，用单一数据无法正确且全面地表示时就可以使用自定义数据结构，例如，现有一个学生，由学号、姓名、性</w:t>
+      </w:r>
+      <w:r>
+        <w:rPr>
+          <w:rFonts w:ascii="微软雅黑" w:eastAsia="微软雅黑" w:hAnsi="微软雅黑" w:cs="宋体" w:hint="eastAsia"/>
+          <w:color w:val="454545"/>
+          <w:kern w:val="0"/>
+          <w:sz w:val="24"/>
+          <w:szCs w:val="24"/>
+        </w:rPr>
+        <w:lastRenderedPageBreak/>
+        <w:t>别、数学成绩等数据构成，用单一的数据不能全面地表示，此时就可以使用自定义数据结构</w:t>
       </w:r>
     </w:p>
     <w:p>
@@ -3844,27 +3153,7 @@
           <w:sz w:val="24"/>
           <w:szCs w:val="24"/>
         </w:rPr>
-        <w:t>自定义数据结构的关键字为</w:t>
-      </w:r>
-      <w:r>
-        <w:rPr>
-          <w:rFonts w:ascii="微软雅黑" w:eastAsia="微软雅黑" w:hAnsi="微软雅黑" w:cs="宋体" w:hint="eastAsia"/>
-          <w:color w:val="454545"/>
-          <w:kern w:val="0"/>
-          <w:sz w:val="24"/>
-          <w:szCs w:val="24"/>
-        </w:rPr>
-        <w:t>struct</w:t>
-      </w:r>
-      <w:r>
-        <w:rPr>
-          <w:rFonts w:ascii="微软雅黑" w:eastAsia="微软雅黑" w:hAnsi="微软雅黑" w:cs="宋体" w:hint="eastAsia"/>
-          <w:color w:val="454545"/>
-          <w:kern w:val="0"/>
-          <w:sz w:val="24"/>
-          <w:szCs w:val="24"/>
-        </w:rPr>
-        <w:t>，他的创建格式为</w:t>
+        <w:t>自定义数据结构的关键字为struct，他的创建格式为</w:t>
       </w:r>
     </w:p>
     <w:p>
@@ -4012,17 +3301,7 @@
           <w:sz w:val="24"/>
           <w:szCs w:val="24"/>
         </w:rPr>
-        <w:t>}</w:t>
-      </w:r>
-      <w:r>
-        <w:rPr>
-          <w:rFonts w:ascii="微软雅黑" w:eastAsia="微软雅黑" w:hAnsi="微软雅黑" w:cs="宋体" w:hint="eastAsia"/>
-          <w:color w:val="454545"/>
-          <w:kern w:val="0"/>
-          <w:sz w:val="24"/>
-          <w:szCs w:val="24"/>
-        </w:rPr>
-        <w:t>；</w:t>
+        <w:t>}；</w:t>
       </w:r>
     </w:p>
     <w:p>
@@ -4117,7 +3396,6 @@
           <w:sz w:val="19"/>
           <w:szCs w:val="19"/>
         </w:rPr>
-        <w:lastRenderedPageBreak/>
         <w:tab/>
       </w:r>
       <w:r>
@@ -4456,17 +3734,7 @@
           <w:sz w:val="24"/>
           <w:szCs w:val="24"/>
         </w:rPr>
-        <w:t xml:space="preserve">{ </w:t>
-      </w:r>
-      <w:r>
-        <w:rPr>
-          <w:rFonts w:ascii="微软雅黑" w:eastAsia="微软雅黑" w:hAnsi="微软雅黑" w:cs="宋体"/>
-          <w:color w:val="454545"/>
-          <w:kern w:val="0"/>
-          <w:sz w:val="24"/>
-          <w:szCs w:val="24"/>
-        </w:rPr>
-        <w:t>111</w:t>
+        <w:t>{ 111</w:t>
       </w:r>
       <w:proofErr w:type="gramEnd"/>
       <w:r>
@@ -4744,6 +4012,7 @@
           <w:sz w:val="24"/>
           <w:szCs w:val="24"/>
         </w:rPr>
+        <w:lastRenderedPageBreak/>
         <w:t xml:space="preserve">//  . </w:t>
       </w:r>
       <w:r>
@@ -4824,17 +4093,7 @@
           <w:sz w:val="24"/>
           <w:szCs w:val="24"/>
         </w:rPr>
-        <w:t>using</w:t>
-      </w:r>
-      <w:r>
-        <w:rPr>
-          <w:rFonts w:ascii="微软雅黑" w:eastAsia="微软雅黑" w:hAnsi="微软雅黑" w:cs="宋体" w:hint="eastAsia"/>
-          <w:color w:val="454545"/>
-          <w:kern w:val="0"/>
-          <w:sz w:val="24"/>
-          <w:szCs w:val="24"/>
-        </w:rPr>
-        <w:t>命名空间</w:t>
+        <w:t>using命名空间</w:t>
       </w:r>
     </w:p>
     <w:p>
@@ -4860,17 +4119,27 @@
           <w:sz w:val="24"/>
           <w:szCs w:val="24"/>
         </w:rPr>
-        <w:t>在之前的学习中我们经常使用</w:t>
-      </w:r>
-      <w:r>
-        <w:rPr>
-          <w:rFonts w:ascii="微软雅黑" w:eastAsia="微软雅黑" w:hAnsi="微软雅黑" w:cs="宋体" w:hint="eastAsia"/>
-          <w:color w:val="454545"/>
-          <w:kern w:val="0"/>
-          <w:sz w:val="24"/>
-          <w:szCs w:val="24"/>
-        </w:rPr>
-        <w:t>using</w:t>
+        <w:t>在之前的学习中我们经常使用using</w:t>
+      </w:r>
+      <w:r>
+        <w:rPr>
+          <w:rFonts w:ascii="微软雅黑" w:eastAsia="微软雅黑" w:hAnsi="微软雅黑" w:cs="宋体"/>
+          <w:color w:val="454545"/>
+          <w:kern w:val="0"/>
+          <w:sz w:val="24"/>
+          <w:szCs w:val="24"/>
+        </w:rPr>
+        <w:t xml:space="preserve"> 编译命令</w:t>
+      </w:r>
+      <w:r>
+        <w:rPr>
+          <w:rFonts w:ascii="微软雅黑" w:eastAsia="微软雅黑" w:hAnsi="微软雅黑" w:cs="宋体" w:hint="eastAsia"/>
+          <w:color w:val="454545"/>
+          <w:kern w:val="0"/>
+          <w:sz w:val="24"/>
+          <w:szCs w:val="24"/>
+        </w:rPr>
+        <w:t>，即using</w:t>
       </w:r>
       <w:r>
         <w:rPr>
@@ -4884,33 +4153,13 @@
       </w:r>
       <w:r>
         <w:rPr>
-          <w:rFonts w:ascii="微软雅黑" w:eastAsia="微软雅黑" w:hAnsi="微软雅黑" w:cs="宋体"/>
-          <w:color w:val="454545"/>
-          <w:kern w:val="0"/>
-          <w:sz w:val="24"/>
-          <w:szCs w:val="24"/>
-        </w:rPr>
-        <w:t>编译命令</w:t>
-      </w:r>
-      <w:r>
-        <w:rPr>
-          <w:rFonts w:ascii="微软雅黑" w:eastAsia="微软雅黑" w:hAnsi="微软雅黑" w:cs="宋体" w:hint="eastAsia"/>
-          <w:color w:val="454545"/>
-          <w:kern w:val="0"/>
-          <w:sz w:val="24"/>
-          <w:szCs w:val="24"/>
-        </w:rPr>
-        <w:t>，即</w:t>
-      </w:r>
-      <w:r>
-        <w:rPr>
-          <w:rFonts w:ascii="微软雅黑" w:eastAsia="微软雅黑" w:hAnsi="微软雅黑" w:cs="宋体" w:hint="eastAsia"/>
-          <w:color w:val="454545"/>
-          <w:kern w:val="0"/>
-          <w:sz w:val="24"/>
-          <w:szCs w:val="24"/>
-        </w:rPr>
-        <w:t>using</w:t>
+          <w:rFonts w:ascii="微软雅黑" w:eastAsia="微软雅黑" w:hAnsi="微软雅黑" w:cs="宋体" w:hint="eastAsia"/>
+          <w:color w:val="454545"/>
+          <w:kern w:val="0"/>
+          <w:sz w:val="24"/>
+          <w:szCs w:val="24"/>
+        </w:rPr>
+        <w:t>namespace</w:t>
       </w:r>
       <w:r>
         <w:rPr>
@@ -4930,118 +4179,17 @@
           <w:sz w:val="24"/>
           <w:szCs w:val="24"/>
         </w:rPr>
-        <w:t>namespace</w:t>
-      </w:r>
-      <w:r>
-        <w:rPr>
-          <w:rFonts w:ascii="微软雅黑" w:eastAsia="微软雅黑" w:hAnsi="微软雅黑" w:cs="宋体"/>
-          <w:color w:val="454545"/>
-          <w:kern w:val="0"/>
-          <w:sz w:val="24"/>
-          <w:szCs w:val="24"/>
-        </w:rPr>
-        <w:t xml:space="preserve"> </w:t>
-      </w:r>
-      <w:r>
-        <w:rPr>
-          <w:rFonts w:ascii="微软雅黑" w:eastAsia="微软雅黑" w:hAnsi="微软雅黑" w:cs="宋体" w:hint="eastAsia"/>
-          <w:color w:val="454545"/>
-          <w:kern w:val="0"/>
-          <w:sz w:val="24"/>
-          <w:szCs w:val="24"/>
-        </w:rPr>
-        <w:t>std</w:t>
-      </w:r>
-      <w:r>
-        <w:rPr>
-          <w:rFonts w:ascii="微软雅黑" w:eastAsia="微软雅黑" w:hAnsi="微软雅黑" w:cs="宋体" w:hint="eastAsia"/>
-          <w:color w:val="454545"/>
-          <w:kern w:val="0"/>
-          <w:sz w:val="24"/>
-          <w:szCs w:val="24"/>
-        </w:rPr>
-        <w:t>，为的是引入命名空间，但是，这样的操作往往是存在风险的，</w:t>
-      </w:r>
-      <w:r>
-        <w:rPr>
-          <w:rFonts w:ascii="微软雅黑" w:eastAsia="微软雅黑" w:hAnsi="微软雅黑" w:cs="宋体"/>
-          <w:color w:val="454545"/>
-          <w:kern w:val="0"/>
-          <w:sz w:val="24"/>
-          <w:szCs w:val="24"/>
-        </w:rPr>
-        <w:t>一般说来，使用</w:t>
-      </w:r>
-      <w:r>
-        <w:rPr>
-          <w:rFonts w:ascii="微软雅黑" w:eastAsia="微软雅黑" w:hAnsi="微软雅黑" w:cs="宋体"/>
-          <w:color w:val="454545"/>
-          <w:kern w:val="0"/>
-          <w:sz w:val="24"/>
-          <w:szCs w:val="24"/>
-        </w:rPr>
-        <w:t>using</w:t>
-      </w:r>
-      <w:r>
-        <w:rPr>
-          <w:rFonts w:ascii="微软雅黑" w:eastAsia="微软雅黑" w:hAnsi="微软雅黑" w:cs="宋体"/>
-          <w:color w:val="454545"/>
-          <w:kern w:val="0"/>
-          <w:sz w:val="24"/>
-          <w:szCs w:val="24"/>
-        </w:rPr>
-        <w:t>命令比使用</w:t>
-      </w:r>
-      <w:r>
-        <w:rPr>
-          <w:rFonts w:ascii="微软雅黑" w:eastAsia="微软雅黑" w:hAnsi="微软雅黑" w:cs="宋体"/>
-          <w:color w:val="454545"/>
-          <w:kern w:val="0"/>
-          <w:sz w:val="24"/>
-          <w:szCs w:val="24"/>
-        </w:rPr>
-        <w:t>using</w:t>
-      </w:r>
-      <w:r>
-        <w:rPr>
-          <w:rFonts w:ascii="微软雅黑" w:eastAsia="微软雅黑" w:hAnsi="微软雅黑" w:cs="宋体"/>
-          <w:color w:val="454545"/>
-          <w:kern w:val="0"/>
-          <w:sz w:val="24"/>
-          <w:szCs w:val="24"/>
-        </w:rPr>
-        <w:t>编译命令更安全，这是由于它只导入了制定的名称。如果该名称与局部名称发生冲突，编译器将发出指示。</w:t>
-      </w:r>
-      <w:r>
-        <w:rPr>
-          <w:rFonts w:ascii="微软雅黑" w:eastAsia="微软雅黑" w:hAnsi="微软雅黑" w:cs="宋体"/>
-          <w:color w:val="454545"/>
-          <w:kern w:val="0"/>
-          <w:sz w:val="24"/>
-          <w:szCs w:val="24"/>
-        </w:rPr>
-        <w:t>using</w:t>
-      </w:r>
-      <w:r>
-        <w:rPr>
-          <w:rFonts w:ascii="微软雅黑" w:eastAsia="微软雅黑" w:hAnsi="微软雅黑" w:cs="宋体"/>
-          <w:color w:val="454545"/>
-          <w:kern w:val="0"/>
-          <w:sz w:val="24"/>
-          <w:szCs w:val="24"/>
-        </w:rPr>
-        <w:t>编译命令导入所有的名称，包括可能并不需要的名称。如果与局部名称发生冲突，则局部名称将覆盖名称空间版本，而编译器并不会发出警告。另外，名称空间的开放性意味</w:t>
-      </w:r>
-      <w:r>
-        <w:rPr>
-          <w:rFonts w:ascii="微软雅黑" w:eastAsia="微软雅黑" w:hAnsi="微软雅黑" w:cs="宋体"/>
-          <w:color w:val="454545"/>
-          <w:kern w:val="0"/>
-          <w:sz w:val="24"/>
-          <w:szCs w:val="24"/>
-        </w:rPr>
-        <w:lastRenderedPageBreak/>
-        <w:t>着名称空间的名称可能分散在多个地方，这使得难以准确知道添加了哪些名称。</w:t>
+        <w:t>std，为的是引入命名空间，但是，这样的操作往往是存在风险的，</w:t>
+      </w:r>
+      <w:r>
+        <w:rPr>
+          <w:rFonts w:ascii="微软雅黑" w:eastAsia="微软雅黑" w:hAnsi="微软雅黑" w:cs="宋体"/>
+          <w:color w:val="454545"/>
+          <w:kern w:val="0"/>
+          <w:sz w:val="24"/>
+          <w:szCs w:val="24"/>
+        </w:rPr>
+        <w:t>一般说来，使用using命令比使用using编译命令更安全，这是由于它只导入了制定的名称。如果该名称与局部名称发生冲突，编译器将发出指示。using编译命令导入所有的名称，包括可能并不需要的名称。如果与局部名称发生冲突，则局部名称将覆盖名称空间版本，而编译器并不会发出警告。另外，名称空间的开放性意味着名称空间的名称可能分散在多个地方，这使得难以准确知道添加了哪些名称。</w:t>
       </w:r>
     </w:p>
     <w:p>
@@ -5067,17 +4215,7 @@
           <w:sz w:val="24"/>
           <w:szCs w:val="24"/>
         </w:rPr>
-        <w:t>在以后的使用中，我们要改掉之前的用法，使用</w:t>
-      </w:r>
-      <w:r>
-        <w:rPr>
-          <w:rFonts w:ascii="微软雅黑" w:eastAsia="微软雅黑" w:hAnsi="微软雅黑" w:cs="宋体" w:hint="eastAsia"/>
-          <w:color w:val="454545"/>
-          <w:kern w:val="0"/>
-          <w:sz w:val="24"/>
-          <w:szCs w:val="24"/>
-        </w:rPr>
-        <w:t>using</w:t>
+        <w:t>在以后的使用中，我们要改掉之前的用法，使用using</w:t>
       </w:r>
       <w:r>
         <w:rPr>
@@ -5181,37 +4319,7 @@
           <w:sz w:val="24"/>
           <w:szCs w:val="24"/>
         </w:rPr>
-        <w:t>输入三个学生的学号、姓名</w:t>
-      </w:r>
-      <w:r>
-        <w:rPr>
-          <w:rFonts w:ascii="微软雅黑" w:eastAsia="微软雅黑" w:hAnsi="微软雅黑" w:cs="宋体" w:hint="eastAsia"/>
-          <w:color w:val="454545"/>
-          <w:kern w:val="0"/>
-          <w:sz w:val="24"/>
-          <w:szCs w:val="24"/>
-        </w:rPr>
-        <w:t>和成绩，输出成绩较高的学生的学号、姓名和成绩，使用自定义类型，同时注意</w:t>
-      </w:r>
-      <w:r>
-        <w:rPr>
-          <w:rFonts w:ascii="微软雅黑" w:eastAsia="微软雅黑" w:hAnsi="微软雅黑" w:cs="宋体" w:hint="eastAsia"/>
-          <w:color w:val="454545"/>
-          <w:kern w:val="0"/>
-          <w:sz w:val="24"/>
-          <w:szCs w:val="24"/>
-        </w:rPr>
-        <w:t>using</w:t>
-      </w:r>
-      <w:r>
-        <w:rPr>
-          <w:rFonts w:ascii="微软雅黑" w:eastAsia="微软雅黑" w:hAnsi="微软雅黑" w:cs="宋体" w:hint="eastAsia"/>
-          <w:color w:val="454545"/>
-          <w:kern w:val="0"/>
-          <w:sz w:val="24"/>
-          <w:szCs w:val="24"/>
-        </w:rPr>
-        <w:t>命名空间的规范</w:t>
+        <w:t>输入三个学生的学号、姓名和成绩，输出成绩较高的学生的学号、姓名和成绩，使用自定义类型，同时注意using命名空间的规范</w:t>
       </w:r>
     </w:p>
     <w:sectPr>
